--- a/src/assets/resume.docx
+++ b/src/assets/resume.docx
@@ -59,12 +59,53 @@
           <w:szCs w:val="18"/>
         </w:rPr>
       </w:pPr>
+      <w:proofErr w:type="gramStart"/>
       <w:r>
         <w:rPr>
           <w:sz w:val="18"/>
           <w:szCs w:val="18"/>
         </w:rPr>
-        <w:t>A dynamic intern at the National Defence College, adept at problem-solving and proficient in JavaScript. Successfully contributed to impactful press releases and organized key events, enhancing departmental communication and collaboration. Recognized for exceptional customer service and innovative ideas that improved operational processes. Adaptable and logical team player who manages multiple priorities with a positive, 'can-do' attitude. Quick learner who easily adapts to new tasks and duties.</w:t>
+        <w:t>A dynamic</w:t>
+      </w:r>
+      <w:proofErr w:type="gramEnd"/>
+      <w:r>
+        <w:rPr>
+          <w:sz w:val="18"/>
+          <w:szCs w:val="18"/>
+        </w:rPr>
+        <w:t xml:space="preserve"> intern at the National </w:t>
+      </w:r>
+      <w:proofErr w:type="spellStart"/>
+      <w:r>
+        <w:rPr>
+          <w:sz w:val="18"/>
+          <w:szCs w:val="18"/>
+        </w:rPr>
+        <w:t>Defence</w:t>
+      </w:r>
+      <w:proofErr w:type="spellEnd"/>
+      <w:r>
+        <w:rPr>
+          <w:sz w:val="18"/>
+          <w:szCs w:val="18"/>
+        </w:rPr>
+        <w:t xml:space="preserve"> College, adept at problem-solving and proficient in JavaScript. Successfully contributed to impactful press releases and organized key events, enhancing departmental communication and collaboration. Recognized for exceptional customer service and innovative ideas that improved operational processes. </w:t>
+      </w:r>
+      <w:proofErr w:type="gramStart"/>
+      <w:r>
+        <w:rPr>
+          <w:sz w:val="18"/>
+          <w:szCs w:val="18"/>
+        </w:rPr>
+        <w:t>Adaptable</w:t>
+      </w:r>
+      <w:proofErr w:type="gramEnd"/>
+      <w:r>
+        <w:rPr>
+          <w:sz w:val="18"/>
+          <w:szCs w:val="18"/>
+        </w:rPr>
+        <w:t xml:space="preserve"> and logical team player who manages multiple priorities with a positive, 'can-do' attitude. Quick learner who easily adapts to new tasks and duties.</w:t>
       </w:r>
     </w:p>
     <w:p>
@@ -297,6 +338,13 @@
           <w:sz w:val="18"/>
           <w:szCs w:val="18"/>
         </w:rPr>
+        <w:sectPr>
+          <w:type w:val="continuous"/>
+          <w:pgSz w:w="12240" w:h="15840"/>
+          <w:pgMar w:top="1440" w:right="1800" w:bottom="1440" w:left="1800" w:header="720" w:footer="720" w:gutter="0"/>
+          <w:cols w:num="3" w:space="720"/>
+          <w:docGrid w:linePitch="360"/>
+        </w:sectPr>
       </w:pPr>
       <w:r>
         <w:rPr>
@@ -311,24 +359,15 @@
           <w:sz w:val="14"/>
           <w:szCs w:val="14"/>
         </w:rPr>
-        <w:t xml:space="preserve"> TypeScript specialist</w:t>
+        <w:t xml:space="preserve"> TypeScript specialis</w:t>
       </w:r>
-    </w:p>
-    <w:p>
-      <w:pPr>
-        <w:pStyle w:val="Heading2"/>
+      <w:r>
         <w:rPr>
-          <w:sz w:val="28"/>
-          <w:szCs w:val="28"/>
+          <w:sz w:val="14"/>
+          <w:szCs w:val="14"/>
         </w:rPr>
-        <w:sectPr>
-          <w:type w:val="continuous"/>
-          <w:pgSz w:w="12240" w:h="15840"/>
-          <w:pgMar w:top="1440" w:right="1800" w:bottom="1440" w:left="1800" w:header="720" w:footer="720" w:gutter="0"/>
-          <w:cols w:num="3" w:space="720"/>
-          <w:docGrid w:linePitch="360"/>
-        </w:sectPr>
-      </w:pPr>
+        <w:t>t</w:t>
+      </w:r>
     </w:p>
     <w:p>
       <w:pPr>
@@ -407,7 +446,23 @@
           <w:sz w:val="18"/>
           <w:szCs w:val="18"/>
         </w:rPr>
-        <w:t xml:space="preserve"> National Defence College | Abuja, Nigeria</w:t>
+        <w:t xml:space="preserve"> National </w:t>
+      </w:r>
+      <w:proofErr w:type="spellStart"/>
+      <w:r>
+        <w:rPr>
+          <w:sz w:val="18"/>
+          <w:szCs w:val="18"/>
+        </w:rPr>
+        <w:t>Defence</w:t>
+      </w:r>
+      <w:proofErr w:type="spellEnd"/>
+      <w:r>
+        <w:rPr>
+          <w:sz w:val="18"/>
+          <w:szCs w:val="18"/>
+        </w:rPr>
+        <w:t xml:space="preserve"> College | Abuja, Nigeria</w:t>
       </w:r>
     </w:p>
     <w:p>
@@ -543,7 +598,16 @@
           <w:sz w:val="20"/>
           <w:szCs w:val="20"/>
         </w:rPr>
-        <w:t>Bachelor of Science (B.S</w:t>
+        <w:t>Bachelor of Science (</w:t>
+      </w:r>
+      <w:proofErr w:type="spellStart"/>
+      <w:proofErr w:type="gramStart"/>
+      <w:r>
+        <w:rPr>
+          <w:sz w:val="20"/>
+          <w:szCs w:val="20"/>
+        </w:rPr>
+        <w:t>B.S</w:t>
       </w:r>
       <w:r>
         <w:rPr>
@@ -552,6 +616,8 @@
         </w:rPr>
         <w:t>c</w:t>
       </w:r>
+      <w:proofErr w:type="spellEnd"/>
+      <w:proofErr w:type="gramEnd"/>
       <w:r>
         <w:rPr>
           <w:sz w:val="20"/>
@@ -740,7 +806,14 @@
           <w:sz w:val="18"/>
           <w:szCs w:val="18"/>
         </w:rPr>
-        <w:t xml:space="preserve"> https://my-portfolio-ten-xi-77.vercel.app/ *(still a bit of a fixer-upper)*</w:t>
+        <w:t xml:space="preserve"> </w:t>
+      </w:r>
+      <w:r>
+        <w:rPr>
+          <w:sz w:val="18"/>
+          <w:szCs w:val="18"/>
+        </w:rPr>
+        <w:t>https://jade-dev.vercel.app/</w:t>
       </w:r>
     </w:p>
     <w:sectPr>
@@ -822,7 +895,15 @@
       <w:t>📍</w:t>
     </w:r>
     <w:r>
-      <w:t xml:space="preserve"> Abuja, Nigeria  |  </w:t>
+      <w:t xml:space="preserve"> Abuja, </w:t>
+    </w:r>
+    <w:proofErr w:type="gramStart"/>
+    <w:r>
+      <w:t>Nigeria  |</w:t>
+    </w:r>
+    <w:proofErr w:type="gramEnd"/>
+    <w:r>
+      <w:t xml:space="preserve">  </w:t>
     </w:r>
     <w:r>
       <w:rPr>
@@ -831,7 +912,15 @@
       <w:t>📞</w:t>
     </w:r>
     <w:r>
-      <w:t xml:space="preserve"> +2348149720004  |  </w:t>
+      <w:t xml:space="preserve"> +</w:t>
+    </w:r>
+    <w:proofErr w:type="gramStart"/>
+    <w:r>
+      <w:t>2348149720004  |</w:t>
+    </w:r>
+    <w:proofErr w:type="gramEnd"/>
+    <w:r>
+      <w:t xml:space="preserve">  </w:t>
     </w:r>
     <w:r>
       <w:rPr>
@@ -1001,7 +1090,7 @@
   <w:abstractNum w:abstractNumId="8" w15:restartNumberingAfterBreak="0">
     <w:nsid w:val="FFFFFF89"/>
     <w:multiLevelType w:val="singleLevel"/>
-    <w:tmpl w:val="4552EA8E"/>
+    <w:tmpl w:val="C728C76E"/>
     <w:lvl w:ilvl="0">
       <w:start w:val="1"/>
       <w:numFmt w:val="bullet"/>
